--- a/CSharp/ASP.NET interview questions and answers.docx
+++ b/CSharp/ASP.NET interview questions and answers.docx
@@ -3823,7 +3823,6 @@
           <w:rFonts w:cs="B Nazanin"/>
           <w:sz w:val="28"/>
           <w:szCs w:val="28"/>
-          <w:rtl/>
           <w:lang w:bidi="fa-IR"/>
         </w:rPr>
       </w:pPr>
@@ -3865,6 +3864,209 @@
         </w:rPr>
         <w:t xml:space="preserve"> چیه؟</w:t>
       </w:r>
+    </w:p>
+    <w:p>
+      <w:pPr>
+        <w:pStyle w:val="ListParagraph"/>
+        <w:numPr>
+          <w:ilvl w:val="0"/>
+          <w:numId w:val="1"/>
+        </w:numPr>
+        <w:bidi/>
+        <w:rPr>
+          <w:rFonts w:cs="B Nazanin"/>
+          <w:sz w:val="28"/>
+          <w:szCs w:val="28"/>
+          <w:lang w:bidi="fa-IR"/>
+        </w:rPr>
+      </w:pPr>
+    </w:p>
+    <w:p>
+      <w:pPr>
+        <w:pStyle w:val="ListParagraph"/>
+        <w:numPr>
+          <w:ilvl w:val="0"/>
+          <w:numId w:val="1"/>
+        </w:numPr>
+        <w:bidi/>
+        <w:rPr>
+          <w:rFonts w:cs="B Nazanin"/>
+          <w:sz w:val="28"/>
+          <w:szCs w:val="28"/>
+          <w:lang w:bidi="fa-IR"/>
+        </w:rPr>
+      </w:pPr>
+      <w:r>
+        <w:rPr>
+          <w:rFonts w:cs="B Nazanin" w:hint="cs"/>
+          <w:sz w:val="28"/>
+          <w:szCs w:val="28"/>
+          <w:rtl/>
+          <w:lang w:bidi="fa-IR"/>
+        </w:rPr>
+        <w:t xml:space="preserve">راه های بالا بردن پرفورمنس در </w:t>
+      </w:r>
+      <w:r>
+        <w:rPr>
+          <w:rFonts w:cs="B Nazanin"/>
+          <w:sz w:val="28"/>
+          <w:szCs w:val="28"/>
+          <w:lang w:bidi="fa-IR"/>
+        </w:rPr>
+        <w:t>API</w:t>
+      </w:r>
+      <w:r>
+        <w:rPr>
+          <w:rFonts w:cs="B Nazanin" w:hint="cs"/>
+          <w:sz w:val="28"/>
+          <w:szCs w:val="28"/>
+          <w:rtl/>
+          <w:lang w:bidi="fa-IR"/>
+        </w:rPr>
+        <w:t>؟</w:t>
+      </w:r>
+    </w:p>
+    <w:p>
+      <w:pPr>
+        <w:pStyle w:val="ListParagraph"/>
+        <w:numPr>
+          <w:ilvl w:val="1"/>
+          <w:numId w:val="1"/>
+        </w:numPr>
+        <w:bidi/>
+        <w:rPr>
+          <w:rFonts w:cs="B Nazanin"/>
+          <w:sz w:val="28"/>
+          <w:szCs w:val="28"/>
+          <w:lang w:bidi="fa-IR"/>
+        </w:rPr>
+      </w:pPr>
+      <w:r>
+        <w:rPr>
+          <w:rFonts w:cs="B Nazanin"/>
+          <w:sz w:val="28"/>
+          <w:szCs w:val="28"/>
+          <w:lang w:bidi="fa-IR"/>
+        </w:rPr>
+        <w:t>Pagination</w:t>
+      </w:r>
+    </w:p>
+    <w:p>
+      <w:pPr>
+        <w:pStyle w:val="ListParagraph"/>
+        <w:numPr>
+          <w:ilvl w:val="1"/>
+          <w:numId w:val="1"/>
+        </w:numPr>
+        <w:bidi/>
+        <w:rPr>
+          <w:rFonts w:cs="B Nazanin"/>
+          <w:sz w:val="28"/>
+          <w:szCs w:val="28"/>
+          <w:lang w:bidi="fa-IR"/>
+        </w:rPr>
+      </w:pPr>
+      <w:r>
+        <w:rPr>
+          <w:rFonts w:cs="B Nazanin"/>
+          <w:sz w:val="28"/>
+          <w:szCs w:val="28"/>
+          <w:lang w:bidi="fa-IR"/>
+        </w:rPr>
+        <w:t>Async logging</w:t>
+      </w:r>
+    </w:p>
+    <w:p>
+      <w:pPr>
+        <w:pStyle w:val="ListParagraph"/>
+        <w:numPr>
+          <w:ilvl w:val="1"/>
+          <w:numId w:val="1"/>
+        </w:numPr>
+        <w:bidi/>
+        <w:rPr>
+          <w:rFonts w:cs="B Nazanin"/>
+          <w:sz w:val="28"/>
+          <w:szCs w:val="28"/>
+          <w:lang w:bidi="fa-IR"/>
+        </w:rPr>
+      </w:pPr>
+      <w:r>
+        <w:rPr>
+          <w:rFonts w:cs="B Nazanin"/>
+          <w:sz w:val="28"/>
+          <w:szCs w:val="28"/>
+          <w:lang w:bidi="fa-IR"/>
+        </w:rPr>
+        <w:t>Caching</w:t>
+      </w:r>
+    </w:p>
+    <w:p>
+      <w:pPr>
+        <w:pStyle w:val="ListParagraph"/>
+        <w:numPr>
+          <w:ilvl w:val="1"/>
+          <w:numId w:val="1"/>
+        </w:numPr>
+        <w:bidi/>
+        <w:rPr>
+          <w:rFonts w:cs="B Nazanin"/>
+          <w:sz w:val="28"/>
+          <w:szCs w:val="28"/>
+          <w:lang w:bidi="fa-IR"/>
+        </w:rPr>
+      </w:pPr>
+      <w:r>
+        <w:rPr>
+          <w:rFonts w:cs="B Nazanin"/>
+          <w:sz w:val="28"/>
+          <w:szCs w:val="28"/>
+          <w:lang w:bidi="fa-IR"/>
+        </w:rPr>
+        <w:t>Payload compression</w:t>
+      </w:r>
+    </w:p>
+    <w:p>
+      <w:pPr>
+        <w:pStyle w:val="ListParagraph"/>
+        <w:numPr>
+          <w:ilvl w:val="1"/>
+          <w:numId w:val="1"/>
+        </w:numPr>
+        <w:bidi/>
+        <w:rPr>
+          <w:rFonts w:cs="B Nazanin"/>
+          <w:sz w:val="28"/>
+          <w:szCs w:val="28"/>
+          <w:lang w:bidi="fa-IR"/>
+        </w:rPr>
+      </w:pPr>
+      <w:r>
+        <w:rPr>
+          <w:rFonts w:cs="B Nazanin"/>
+          <w:sz w:val="28"/>
+          <w:szCs w:val="28"/>
+          <w:lang w:bidi="fa-IR"/>
+        </w:rPr>
+        <w:t>Connection pool</w:t>
+      </w:r>
+    </w:p>
+    <w:p>
+      <w:pPr>
+        <w:pStyle w:val="ListParagraph"/>
+        <w:numPr>
+          <w:ilvl w:val="0"/>
+          <w:numId w:val="1"/>
+        </w:numPr>
+        <w:bidi/>
+        <w:rPr>
+          <w:rFonts w:cs="B Nazanin"/>
+          <w:sz w:val="28"/>
+          <w:szCs w:val="28"/>
+          <w:rtl/>
+          <w:lang w:bidi="fa-IR"/>
+        </w:rPr>
+      </w:pPr>
     </w:p>
     <w:sectPr>
       <w:pgSz w:w="12240" w:h="15840"/>
